--- a/05.MQ/RabbitMQ.docx
+++ b/05.MQ/RabbitMQ.docx
@@ -4499,10 +4499,58 @@
     </w:p>
     <w:p>
       <w:pPr>
+        <w:ind w:left="0" w:leftChars="0" w:firstLine="0" w:firstLineChars="0"/>
+      </w:pPr>
+      <w:r>
+        <w:drawing>
+          <wp:inline distT="0" distB="0" distL="114300" distR="114300">
+            <wp:extent cx="5274310" cy="3209925"/>
+            <wp:effectExtent l="0" t="0" r="2540" b="9525"/>
+            <wp:docPr id="6" name="图片 1"/>
+            <wp:cNvGraphicFramePr>
+              <a:graphicFrameLocks xmlns:a="http://schemas.openxmlformats.org/drawingml/2006/main" noChangeAspect="1"/>
+            </wp:cNvGraphicFramePr>
+            <a:graphic xmlns:a="http://schemas.openxmlformats.org/drawingml/2006/main">
+              <a:graphicData uri="http://schemas.openxmlformats.org/drawingml/2006/picture">
+                <pic:pic xmlns:pic="http://schemas.openxmlformats.org/drawingml/2006/picture">
+                  <pic:nvPicPr>
+                    <pic:cNvPr id="6" name="图片 1"/>
+                    <pic:cNvPicPr>
+                      <a:picLocks noChangeAspect="1"/>
+                    </pic:cNvPicPr>
+                  </pic:nvPicPr>
+                  <pic:blipFill>
+                    <a:blip r:embed="rId10"/>
+                    <a:stretch>
+                      <a:fillRect/>
+                    </a:stretch>
+                  </pic:blipFill>
+                  <pic:spPr>
+                    <a:xfrm>
+                      <a:off x="0" y="0"/>
+                      <a:ext cx="5274310" cy="3209925"/>
+                    </a:xfrm>
+                    <a:prstGeom prst="rect">
+                      <a:avLst/>
+                    </a:prstGeom>
+                    <a:noFill/>
+                    <a:ln>
+                      <a:noFill/>
+                    </a:ln>
+                  </pic:spPr>
+                </pic:pic>
+              </a:graphicData>
+            </a:graphic>
+          </wp:inline>
+        </w:drawing>
+      </w:r>
+    </w:p>
+    <w:p>
+      <w:pPr>
         <w:pStyle w:val="4"/>
         <w:bidi w:val="0"/>
         <w:rPr>
-          <w:rFonts w:hint="eastAsia"/>
+          <w:rFonts w:hint="default"/>
           <w:lang w:val="en-US" w:eastAsia="zh-CN"/>
         </w:rPr>
       </w:pPr>
@@ -4613,7 +4661,7 @@
     <w:p>
       <w:pPr>
         <w:rPr>
-          <w:rFonts w:hint="eastAsia"/>
+          <w:rFonts w:hint="default"/>
           <w:lang w:val="en-US" w:eastAsia="zh-CN"/>
         </w:rPr>
       </w:pPr>
@@ -4631,7 +4679,7 @@
           <w:rFonts w:hint="eastAsia"/>
           <w:lang w:val="en-US" w:eastAsia="zh-CN"/>
         </w:rPr>
-        <w:t>当前Exchange是否用于RabbitMQ内部使用,默认false</w:t>
+        <w:t>当前Exchange是否用于RabbitMQ内部使用,默认false(99%的情况)</w:t>
       </w:r>
     </w:p>
     <w:p>
@@ -4726,6 +4774,671 @@
     </w:p>
     <w:p>
       <w:pPr>
+        <w:pStyle w:val="4"/>
+        <w:bidi w:val="0"/>
+        <w:rPr>
+          <w:rFonts w:hint="eastAsia"/>
+          <w:lang w:val="en-US" w:eastAsia="zh-CN"/>
+        </w:rPr>
+      </w:pPr>
+      <w:r>
+        <w:rPr>
+          <w:rFonts w:hint="eastAsia"/>
+          <w:lang w:val="en-US" w:eastAsia="zh-CN"/>
+        </w:rPr>
+        <w:t>Topic Exchange</w:t>
+      </w:r>
+    </w:p>
+    <w:p>
+      <w:pPr>
+        <w:numPr>
+          <w:ilvl w:val="0"/>
+          <w:numId w:val="7"/>
+        </w:numPr>
+        <w:ind w:left="420" w:leftChars="0" w:hanging="420" w:firstLineChars="0"/>
+        <w:rPr>
+          <w:rFonts w:hint="eastAsia"/>
+          <w:lang w:val="en-US" w:eastAsia="zh-CN"/>
+        </w:rPr>
+      </w:pPr>
+      <w:r>
+        <w:rPr>
+          <w:rFonts w:hint="eastAsia"/>
+          <w:lang w:val="en-US" w:eastAsia="zh-CN"/>
+        </w:rPr>
+        <w:t>所有发送到Topic Exchange 的消息被转发到所有关心Routekey中指定Topic的Queue上</w:t>
+      </w:r>
+    </w:p>
+    <w:p>
+      <w:pPr>
+        <w:numPr>
+          <w:ilvl w:val="0"/>
+          <w:numId w:val="7"/>
+        </w:numPr>
+        <w:ind w:left="420" w:leftChars="0" w:hanging="420" w:firstLineChars="0"/>
+        <w:rPr>
+          <w:rFonts w:hint="default"/>
+          <w:lang w:val="en-US" w:eastAsia="zh-CN"/>
+        </w:rPr>
+      </w:pPr>
+      <w:r>
+        <w:rPr>
+          <w:rFonts w:hint="eastAsia"/>
+          <w:lang w:val="en-US" w:eastAsia="zh-CN"/>
+        </w:rPr>
+        <w:t>Exchange将RouteKey和某Topic进行模糊匹配，此时队列需要绑定一个Topic</w:t>
+      </w:r>
+    </w:p>
+    <w:p>
+      <w:pPr>
+        <w:ind w:left="0" w:leftChars="0" w:firstLine="0" w:firstLineChars="0"/>
+      </w:pPr>
+      <w:r>
+        <w:drawing>
+          <wp:inline distT="0" distB="0" distL="114300" distR="114300">
+            <wp:extent cx="5266690" cy="2125980"/>
+            <wp:effectExtent l="0" t="0" r="10160" b="7620"/>
+            <wp:docPr id="7" name="图片 2"/>
+            <wp:cNvGraphicFramePr>
+              <a:graphicFrameLocks xmlns:a="http://schemas.openxmlformats.org/drawingml/2006/main" noChangeAspect="1"/>
+            </wp:cNvGraphicFramePr>
+            <a:graphic xmlns:a="http://schemas.openxmlformats.org/drawingml/2006/main">
+              <a:graphicData uri="http://schemas.openxmlformats.org/drawingml/2006/picture">
+                <pic:pic xmlns:pic="http://schemas.openxmlformats.org/drawingml/2006/picture">
+                  <pic:nvPicPr>
+                    <pic:cNvPr id="7" name="图片 2"/>
+                    <pic:cNvPicPr>
+                      <a:picLocks noChangeAspect="1"/>
+                    </pic:cNvPicPr>
+                  </pic:nvPicPr>
+                  <pic:blipFill>
+                    <a:blip r:embed="rId11"/>
+                    <a:stretch>
+                      <a:fillRect/>
+                    </a:stretch>
+                  </pic:blipFill>
+                  <pic:spPr>
+                    <a:xfrm>
+                      <a:off x="0" y="0"/>
+                      <a:ext cx="5266690" cy="2125980"/>
+                    </a:xfrm>
+                    <a:prstGeom prst="rect">
+                      <a:avLst/>
+                    </a:prstGeom>
+                    <a:noFill/>
+                    <a:ln>
+                      <a:noFill/>
+                    </a:ln>
+                  </pic:spPr>
+                </pic:pic>
+              </a:graphicData>
+            </a:graphic>
+          </wp:inline>
+        </w:drawing>
+      </w:r>
+    </w:p>
+    <w:p>
+      <w:pPr>
+        <w:ind w:left="0" w:leftChars="0" w:firstLine="0" w:firstLineChars="0"/>
+      </w:pPr>
+      <w:r>
+        <w:drawing>
+          <wp:inline distT="0" distB="0" distL="114300" distR="114300">
+            <wp:extent cx="5271770" cy="2932430"/>
+            <wp:effectExtent l="0" t="0" r="5080" b="1270"/>
+            <wp:docPr id="8" name="图片 3"/>
+            <wp:cNvGraphicFramePr>
+              <a:graphicFrameLocks xmlns:a="http://schemas.openxmlformats.org/drawingml/2006/main" noChangeAspect="1"/>
+            </wp:cNvGraphicFramePr>
+            <a:graphic xmlns:a="http://schemas.openxmlformats.org/drawingml/2006/main">
+              <a:graphicData uri="http://schemas.openxmlformats.org/drawingml/2006/picture">
+                <pic:pic xmlns:pic="http://schemas.openxmlformats.org/drawingml/2006/picture">
+                  <pic:nvPicPr>
+                    <pic:cNvPr id="8" name="图片 3"/>
+                    <pic:cNvPicPr>
+                      <a:picLocks noChangeAspect="1"/>
+                    </pic:cNvPicPr>
+                  </pic:nvPicPr>
+                  <pic:blipFill>
+                    <a:blip r:embed="rId12"/>
+                    <a:stretch>
+                      <a:fillRect/>
+                    </a:stretch>
+                  </pic:blipFill>
+                  <pic:spPr>
+                    <a:xfrm>
+                      <a:off x="0" y="0"/>
+                      <a:ext cx="5271770" cy="2932430"/>
+                    </a:xfrm>
+                    <a:prstGeom prst="rect">
+                      <a:avLst/>
+                    </a:prstGeom>
+                    <a:noFill/>
+                    <a:ln>
+                      <a:noFill/>
+                    </a:ln>
+                  </pic:spPr>
+                </pic:pic>
+              </a:graphicData>
+            </a:graphic>
+          </wp:inline>
+        </w:drawing>
+      </w:r>
+    </w:p>
+    <w:p>
+      <w:pPr>
+        <w:pStyle w:val="4"/>
+        <w:bidi w:val="0"/>
+        <w:rPr>
+          <w:rFonts w:hint="eastAsia"/>
+          <w:lang w:val="en-US" w:eastAsia="zh-CN"/>
+        </w:rPr>
+      </w:pPr>
+      <w:r>
+        <w:rPr>
+          <w:rFonts w:hint="eastAsia"/>
+          <w:lang w:val="en-US" w:eastAsia="zh-CN"/>
+        </w:rPr>
+        <w:t>Fanout Exchange(常用)</w:t>
+      </w:r>
+    </w:p>
+    <w:p>
+      <w:pPr>
+        <w:ind w:left="0" w:leftChars="0" w:firstLine="0" w:firstLineChars="0"/>
+        <w:rPr>
+          <w:rFonts w:hint="default"/>
+          <w:lang w:val="en-US" w:eastAsia="zh-CN"/>
+        </w:rPr>
+      </w:pPr>
+      <w:r>
+        <w:drawing>
+          <wp:inline distT="0" distB="0" distL="114300" distR="114300">
+            <wp:extent cx="5272405" cy="2572385"/>
+            <wp:effectExtent l="0" t="0" r="4445" b="18415"/>
+            <wp:docPr id="9" name="图片 4"/>
+            <wp:cNvGraphicFramePr>
+              <a:graphicFrameLocks xmlns:a="http://schemas.openxmlformats.org/drawingml/2006/main" noChangeAspect="1"/>
+            </wp:cNvGraphicFramePr>
+            <a:graphic xmlns:a="http://schemas.openxmlformats.org/drawingml/2006/main">
+              <a:graphicData uri="http://schemas.openxmlformats.org/drawingml/2006/picture">
+                <pic:pic xmlns:pic="http://schemas.openxmlformats.org/drawingml/2006/picture">
+                  <pic:nvPicPr>
+                    <pic:cNvPr id="9" name="图片 4"/>
+                    <pic:cNvPicPr>
+                      <a:picLocks noChangeAspect="1"/>
+                    </pic:cNvPicPr>
+                  </pic:nvPicPr>
+                  <pic:blipFill>
+                    <a:blip r:embed="rId13"/>
+                    <a:stretch>
+                      <a:fillRect/>
+                    </a:stretch>
+                  </pic:blipFill>
+                  <pic:spPr>
+                    <a:xfrm>
+                      <a:off x="0" y="0"/>
+                      <a:ext cx="5272405" cy="2572385"/>
+                    </a:xfrm>
+                    <a:prstGeom prst="rect">
+                      <a:avLst/>
+                    </a:prstGeom>
+                    <a:noFill/>
+                    <a:ln>
+                      <a:noFill/>
+                    </a:ln>
+                  </pic:spPr>
+                </pic:pic>
+              </a:graphicData>
+            </a:graphic>
+          </wp:inline>
+        </w:drawing>
+      </w:r>
+    </w:p>
+    <w:p>
+      <w:pPr>
+        <w:numPr>
+          <w:ilvl w:val="0"/>
+          <w:numId w:val="7"/>
+        </w:numPr>
+        <w:ind w:left="420" w:leftChars="0" w:hanging="420" w:firstLineChars="0"/>
+        <w:rPr>
+          <w:rFonts w:hint="eastAsia"/>
+          <w:lang w:val="en-US" w:eastAsia="zh-CN"/>
+        </w:rPr>
+      </w:pPr>
+      <w:r>
+        <w:rPr>
+          <w:rFonts w:hint="eastAsia"/>
+          <w:lang w:val="en-US" w:eastAsia="zh-CN"/>
+        </w:rPr>
+        <w:t>不处理路由键，只需要简单的将队列绑定到指定的交换机上</w:t>
+      </w:r>
+    </w:p>
+    <w:p>
+      <w:pPr>
+        <w:numPr>
+          <w:ilvl w:val="0"/>
+          <w:numId w:val="7"/>
+        </w:numPr>
+        <w:ind w:left="420" w:leftChars="0" w:hanging="420" w:firstLineChars="0"/>
+        <w:rPr>
+          <w:rFonts w:hint="eastAsia"/>
+          <w:lang w:val="en-US" w:eastAsia="zh-CN"/>
+        </w:rPr>
+      </w:pPr>
+      <w:r>
+        <w:rPr>
+          <w:rFonts w:hint="eastAsia"/>
+          <w:lang w:val="en-US" w:eastAsia="zh-CN"/>
+        </w:rPr>
+        <w:t>发送到交换机的消息都会被转发到与该交换机绑定的所有队列上</w:t>
+      </w:r>
+    </w:p>
+    <w:p>
+      <w:pPr>
+        <w:numPr>
+          <w:ilvl w:val="0"/>
+          <w:numId w:val="7"/>
+        </w:numPr>
+        <w:ind w:left="420" w:leftChars="0" w:hanging="420" w:firstLineChars="0"/>
+        <w:rPr>
+          <w:rFonts w:hint="default"/>
+          <w:lang w:val="en-US" w:eastAsia="zh-CN"/>
+        </w:rPr>
+      </w:pPr>
+      <w:r>
+        <w:rPr>
+          <w:rFonts w:hint="eastAsia"/>
+          <w:lang w:val="en-US" w:eastAsia="zh-CN"/>
+        </w:rPr>
+        <w:t>Fanout交换机转发消息是最快的</w:t>
+      </w:r>
+    </w:p>
+    <w:p>
+      <w:pPr>
+        <w:pStyle w:val="3"/>
+        <w:bidi w:val="0"/>
+        <w:rPr>
+          <w:rFonts w:hint="eastAsia"/>
+          <w:lang w:val="en-US" w:eastAsia="zh-CN"/>
+        </w:rPr>
+      </w:pPr>
+      <w:r>
+        <w:rPr>
+          <w:rFonts w:hint="eastAsia"/>
+          <w:lang w:val="en-US" w:eastAsia="zh-CN"/>
+        </w:rPr>
+        <w:t>1-8 绑定、队列、消息、虚拟主机小结</w:t>
+      </w:r>
+    </w:p>
+    <w:p>
+      <w:pPr>
+        <w:pStyle w:val="4"/>
+        <w:bidi w:val="0"/>
+        <w:rPr>
+          <w:rFonts w:hint="eastAsia"/>
+          <w:lang w:val="en-US" w:eastAsia="zh-CN"/>
+        </w:rPr>
+      </w:pPr>
+      <w:r>
+        <w:rPr>
+          <w:rFonts w:hint="eastAsia"/>
+          <w:lang w:val="en-US" w:eastAsia="zh-CN"/>
+        </w:rPr>
+        <w:t>Binding-绑定</w:t>
+      </w:r>
+    </w:p>
+    <w:p>
+      <w:pPr>
+        <w:numPr>
+          <w:ilvl w:val="0"/>
+          <w:numId w:val="7"/>
+        </w:numPr>
+        <w:ind w:left="420" w:leftChars="0" w:hanging="420" w:firstLineChars="0"/>
+        <w:rPr>
+          <w:rFonts w:hint="eastAsia"/>
+          <w:lang w:val="en-US" w:eastAsia="zh-CN"/>
+        </w:rPr>
+      </w:pPr>
+      <w:r>
+        <w:rPr>
+          <w:rFonts w:hint="eastAsia"/>
+          <w:lang w:val="en-US" w:eastAsia="zh-CN"/>
+        </w:rPr>
+        <w:t>Exchange和Exchange、Queue之间的连接关系</w:t>
+      </w:r>
+    </w:p>
+    <w:p>
+      <w:pPr>
+        <w:numPr>
+          <w:ilvl w:val="0"/>
+          <w:numId w:val="7"/>
+        </w:numPr>
+        <w:ind w:left="420" w:leftChars="0" w:hanging="420" w:firstLineChars="0"/>
+        <w:rPr>
+          <w:rFonts w:hint="default"/>
+          <w:lang w:val="en-US" w:eastAsia="zh-CN"/>
+        </w:rPr>
+      </w:pPr>
+      <w:r>
+        <w:rPr>
+          <w:rFonts w:hint="eastAsia"/>
+          <w:lang w:val="en-US" w:eastAsia="zh-CN"/>
+        </w:rPr>
+        <w:t>Binding中可以包含RoutingKey或者参数</w:t>
+      </w:r>
+    </w:p>
+    <w:p>
+      <w:pPr>
+        <w:pStyle w:val="4"/>
+        <w:bidi w:val="0"/>
+        <w:rPr>
+          <w:rFonts w:hint="eastAsia"/>
+          <w:lang w:val="en-US" w:eastAsia="zh-CN"/>
+        </w:rPr>
+      </w:pPr>
+      <w:r>
+        <w:rPr>
+          <w:rFonts w:hint="eastAsia"/>
+          <w:lang w:val="en-US" w:eastAsia="zh-CN"/>
+        </w:rPr>
+        <w:t>Queue-消息队列</w:t>
+      </w:r>
+    </w:p>
+    <w:p>
+      <w:pPr>
+        <w:numPr>
+          <w:ilvl w:val="0"/>
+          <w:numId w:val="7"/>
+        </w:numPr>
+        <w:ind w:left="420" w:leftChars="0" w:hanging="420" w:firstLineChars="0"/>
+        <w:rPr>
+          <w:rFonts w:hint="eastAsia"/>
+          <w:lang w:val="en-US" w:eastAsia="zh-CN"/>
+        </w:rPr>
+      </w:pPr>
+      <w:r>
+        <w:rPr>
+          <w:rFonts w:hint="eastAsia"/>
+          <w:lang w:val="en-US" w:eastAsia="zh-CN"/>
+        </w:rPr>
+        <w:t>消息队列，实际存储消息数据</w:t>
+      </w:r>
+    </w:p>
+    <w:p>
+      <w:pPr>
+        <w:numPr>
+          <w:ilvl w:val="0"/>
+          <w:numId w:val="7"/>
+        </w:numPr>
+        <w:ind w:left="420" w:leftChars="0" w:hanging="420" w:firstLineChars="0"/>
+        <w:rPr>
+          <w:rFonts w:hint="eastAsia"/>
+          <w:lang w:val="en-US" w:eastAsia="zh-CN"/>
+        </w:rPr>
+      </w:pPr>
+      <w:r>
+        <w:rPr>
+          <w:rFonts w:hint="eastAsia"/>
+          <w:lang w:val="en-US" w:eastAsia="zh-CN"/>
+        </w:rPr>
+        <w:t>Durability：是否持久化，Durable:是，Transient：否</w:t>
+      </w:r>
+    </w:p>
+    <w:p>
+      <w:pPr>
+        <w:numPr>
+          <w:ilvl w:val="0"/>
+          <w:numId w:val="7"/>
+        </w:numPr>
+        <w:ind w:left="420" w:leftChars="0" w:hanging="420" w:firstLineChars="0"/>
+        <w:rPr>
+          <w:rFonts w:hint="default"/>
+          <w:lang w:val="en-US" w:eastAsia="zh-CN"/>
+        </w:rPr>
+      </w:pPr>
+      <w:r>
+        <w:rPr>
+          <w:rFonts w:hint="eastAsia"/>
+          <w:lang w:val="en-US" w:eastAsia="zh-CN"/>
+        </w:rPr>
+        <w:t>Auto delete:如选yes，代表当最后一个监听被移除之后，该Queue会自动被删除</w:t>
+      </w:r>
+    </w:p>
+    <w:p>
+      <w:pPr>
+        <w:pStyle w:val="4"/>
+        <w:bidi w:val="0"/>
+        <w:rPr>
+          <w:rFonts w:hint="eastAsia"/>
+          <w:lang w:val="en-US" w:eastAsia="zh-CN"/>
+        </w:rPr>
+      </w:pPr>
+      <w:r>
+        <w:rPr>
+          <w:rFonts w:hint="eastAsia"/>
+          <w:lang w:val="en-US" w:eastAsia="zh-CN"/>
+        </w:rPr>
+        <w:t>Message-消息</w:t>
+      </w:r>
+    </w:p>
+    <w:p>
+      <w:pPr>
+        <w:numPr>
+          <w:ilvl w:val="0"/>
+          <w:numId w:val="7"/>
+        </w:numPr>
+        <w:ind w:left="420" w:leftChars="0" w:hanging="420" w:firstLineChars="0"/>
+        <w:rPr>
+          <w:rFonts w:hint="eastAsia"/>
+          <w:lang w:val="en-US" w:eastAsia="zh-CN"/>
+        </w:rPr>
+      </w:pPr>
+      <w:r>
+        <w:rPr>
+          <w:rFonts w:hint="eastAsia"/>
+          <w:lang w:val="en-US" w:eastAsia="zh-CN"/>
+        </w:rPr>
+        <w:t>服务器和应用程序之间传送的数据</w:t>
+      </w:r>
+    </w:p>
+    <w:p>
+      <w:pPr>
+        <w:numPr>
+          <w:ilvl w:val="0"/>
+          <w:numId w:val="7"/>
+        </w:numPr>
+        <w:ind w:left="420" w:leftChars="0" w:hanging="420" w:firstLineChars="0"/>
+        <w:rPr>
+          <w:rFonts w:hint="eastAsia"/>
+          <w:lang w:val="en-US" w:eastAsia="zh-CN"/>
+        </w:rPr>
+      </w:pPr>
+      <w:r>
+        <w:rPr>
+          <w:rFonts w:hint="eastAsia"/>
+          <w:lang w:val="en-US" w:eastAsia="zh-CN"/>
+        </w:rPr>
+        <w:t>本质上就是一段数据，由Properties和Payload（Body）组成</w:t>
+      </w:r>
+    </w:p>
+    <w:p>
+      <w:pPr>
+        <w:numPr>
+          <w:ilvl w:val="0"/>
+          <w:numId w:val="7"/>
+        </w:numPr>
+        <w:ind w:left="420" w:leftChars="0" w:hanging="420" w:firstLineChars="0"/>
+        <w:rPr>
+          <w:rFonts w:hint="default"/>
+          <w:lang w:val="en-US" w:eastAsia="zh-CN"/>
+        </w:rPr>
+      </w:pPr>
+      <w:r>
+        <w:rPr>
+          <w:rFonts w:hint="eastAsia"/>
+          <w:lang w:val="en-US" w:eastAsia="zh-CN"/>
+        </w:rPr>
+        <w:t>常用属性：delivery mode、headers（自定义属性）</w:t>
+      </w:r>
+    </w:p>
+    <w:p>
+      <w:pPr>
+        <w:pStyle w:val="4"/>
+        <w:bidi w:val="0"/>
+        <w:rPr>
+          <w:rFonts w:hint="eastAsia"/>
+          <w:lang w:val="en-US" w:eastAsia="zh-CN"/>
+        </w:rPr>
+      </w:pPr>
+      <w:r>
+        <w:rPr>
+          <w:rFonts w:hint="eastAsia"/>
+          <w:lang w:val="en-US" w:eastAsia="zh-CN"/>
+        </w:rPr>
+        <w:t>Message-其他属性</w:t>
+      </w:r>
+    </w:p>
+    <w:p>
+      <w:pPr>
+        <w:numPr>
+          <w:ilvl w:val="0"/>
+          <w:numId w:val="7"/>
+        </w:numPr>
+        <w:ind w:left="420" w:leftChars="0" w:hanging="420" w:firstLineChars="0"/>
+        <w:rPr>
+          <w:rFonts w:hint="eastAsia"/>
+          <w:lang w:val="en-US" w:eastAsia="zh-CN"/>
+        </w:rPr>
+      </w:pPr>
+      <w:r>
+        <w:rPr>
+          <w:rFonts w:hint="eastAsia"/>
+          <w:lang w:val="en-US" w:eastAsia="zh-CN"/>
+        </w:rPr>
+        <w:t>content_type、content_encoding、priority</w:t>
+      </w:r>
+    </w:p>
+    <w:p>
+      <w:pPr>
+        <w:numPr>
+          <w:ilvl w:val="0"/>
+          <w:numId w:val="7"/>
+        </w:numPr>
+        <w:ind w:left="420" w:leftChars="0" w:hanging="420" w:firstLineChars="0"/>
+        <w:rPr>
+          <w:rFonts w:hint="default"/>
+          <w:lang w:val="en-US" w:eastAsia="zh-CN"/>
+        </w:rPr>
+      </w:pPr>
+      <w:r>
+        <w:rPr>
+          <w:rFonts w:hint="eastAsia"/>
+          <w:lang w:val="en-US" w:eastAsia="zh-CN"/>
+        </w:rPr>
+        <w:t>correlation_id、reply_to、expiration、message_id</w:t>
+      </w:r>
+    </w:p>
+    <w:p>
+      <w:pPr>
+        <w:numPr>
+          <w:ilvl w:val="0"/>
+          <w:numId w:val="7"/>
+        </w:numPr>
+        <w:ind w:left="420" w:leftChars="0" w:hanging="420" w:firstLineChars="0"/>
+        <w:rPr>
+          <w:rFonts w:hint="default"/>
+          <w:lang w:val="en-US" w:eastAsia="zh-CN"/>
+        </w:rPr>
+      </w:pPr>
+      <w:r>
+        <w:rPr>
+          <w:rFonts w:hint="eastAsia"/>
+          <w:lang w:val="en-US" w:eastAsia="zh-CN"/>
+        </w:rPr>
+        <w:t>timestamp、type、user_id、app_id、cluster_id</w:t>
+      </w:r>
+    </w:p>
+    <w:p>
+      <w:pPr>
+        <w:pStyle w:val="4"/>
+        <w:bidi w:val="0"/>
+        <w:rPr>
+          <w:rFonts w:hint="eastAsia"/>
+          <w:lang w:val="en-US" w:eastAsia="zh-CN"/>
+        </w:rPr>
+      </w:pPr>
+      <w:r>
+        <w:rPr>
+          <w:rFonts w:hint="eastAsia"/>
+          <w:lang w:val="en-US" w:eastAsia="zh-CN"/>
+        </w:rPr>
+        <w:t>Virtual host-虚拟主机</w:t>
+      </w:r>
+    </w:p>
+    <w:p>
+      <w:pPr>
+        <w:numPr>
+          <w:ilvl w:val="0"/>
+          <w:numId w:val="7"/>
+        </w:numPr>
+        <w:ind w:left="420" w:leftChars="0" w:hanging="420" w:firstLineChars="0"/>
+        <w:rPr>
+          <w:rFonts w:hint="eastAsia"/>
+          <w:lang w:val="en-US" w:eastAsia="zh-CN"/>
+        </w:rPr>
+      </w:pPr>
+      <w:r>
+        <w:rPr>
+          <w:rFonts w:hint="eastAsia"/>
+          <w:lang w:val="en-US" w:eastAsia="zh-CN"/>
+        </w:rPr>
+        <w:t>虚拟地址，用于进行逻辑隔离，最上层的消息路由</w:t>
+      </w:r>
+    </w:p>
+    <w:p>
+      <w:pPr>
+        <w:numPr>
+          <w:ilvl w:val="0"/>
+          <w:numId w:val="7"/>
+        </w:numPr>
+        <w:ind w:left="420" w:leftChars="0" w:hanging="420" w:firstLineChars="0"/>
+        <w:rPr>
+          <w:rFonts w:hint="eastAsia"/>
+          <w:lang w:val="en-US" w:eastAsia="zh-CN"/>
+        </w:rPr>
+      </w:pPr>
+      <w:r>
+        <w:rPr>
+          <w:rFonts w:hint="eastAsia"/>
+          <w:lang w:val="en-US" w:eastAsia="zh-CN"/>
+        </w:rPr>
+        <w:t>一个Virtual Host里面可以有若干个Exchange和Queue</w:t>
+      </w:r>
+    </w:p>
+    <w:p>
+      <w:pPr>
+        <w:numPr>
+          <w:ilvl w:val="0"/>
+          <w:numId w:val="7"/>
+        </w:numPr>
+        <w:ind w:left="420" w:leftChars="0" w:hanging="420" w:firstLineChars="0"/>
+        <w:rPr>
+          <w:rFonts w:hint="default"/>
+          <w:lang w:val="en-US" w:eastAsia="zh-CN"/>
+        </w:rPr>
+      </w:pPr>
+      <w:r>
+        <w:rPr>
+          <w:rFonts w:hint="eastAsia"/>
+          <w:lang w:val="en-US" w:eastAsia="zh-CN"/>
+        </w:rPr>
+        <w:t>同一个Virtual Host里面不能有相同名称的Exchange或Queue</w:t>
+      </w:r>
+    </w:p>
+    <w:p>
+      <w:pPr>
+        <w:ind w:left="0" w:leftChars="0" w:firstLine="0" w:firstLineChars="0"/>
         <w:rPr>
           <w:rFonts w:hint="default"/>
           <w:lang w:val="en-US" w:eastAsia="zh-CN"/>
@@ -32211,7 +32924,7 @@
                     </pic:cNvPicPr>
                   </pic:nvPicPr>
                   <pic:blipFill>
-                    <a:blip r:embed="rId10"/>
+                    <a:blip r:embed="rId14"/>
                     <a:stretch>
                       <a:fillRect/>
                     </a:stretch>
@@ -42543,11 +43256,343 @@
     </w:p>
     <w:p>
       <w:pPr>
+        <w:pStyle w:val="2"/>
         <w:numPr>
           <w:ilvl w:val="0"/>
+          <w:numId w:val="9"/>
+        </w:numPr>
+        <w:bidi w:val="0"/>
+        <w:rPr>
+          <w:rFonts w:hint="eastAsia"/>
+          <w:lang w:val="en-US" w:eastAsia="zh-CN"/>
+        </w:rPr>
+      </w:pPr>
+      <w:r>
+        <w:rPr>
+          <w:rFonts w:hint="eastAsia"/>
+          <w:lang w:val="en-US" w:eastAsia="zh-CN"/>
+        </w:rPr>
+        <w:t>RabbitMQ高级特性</w:t>
+      </w:r>
+    </w:p>
+    <w:p>
+      <w:pPr>
+        <w:pStyle w:val="3"/>
+        <w:bidi w:val="0"/>
+        <w:rPr>
+          <w:rFonts w:hint="eastAsia"/>
+          <w:lang w:val="en-US" w:eastAsia="zh-CN"/>
+        </w:rPr>
+      </w:pPr>
+      <w:r>
+        <w:rPr>
+          <w:rFonts w:hint="eastAsia"/>
+          <w:lang w:val="en-US" w:eastAsia="zh-CN"/>
+        </w:rPr>
+        <w:t>消息如何保障100%的投递成功？</w:t>
+      </w:r>
+    </w:p>
+    <w:p>
+      <w:pPr>
+        <w:pStyle w:val="4"/>
+        <w:bidi w:val="0"/>
+        <w:rPr>
+          <w:rFonts w:hint="eastAsia"/>
+          <w:lang w:val="en-US" w:eastAsia="zh-CN"/>
+        </w:rPr>
+      </w:pPr>
+      <w:r>
+        <w:rPr>
+          <w:rFonts w:hint="eastAsia"/>
+          <w:lang w:val="en-US" w:eastAsia="zh-CN"/>
+        </w:rPr>
+        <w:t>什么是生产端的可靠性投递？</w:t>
+      </w:r>
+    </w:p>
+    <w:p>
+      <w:pPr>
+        <w:numPr>
+          <w:ilvl w:val="0"/>
+          <w:numId w:val="10"/>
+        </w:numPr>
+        <w:ind w:left="420" w:leftChars="0" w:hanging="420" w:firstLineChars="0"/>
+        <w:rPr>
+          <w:rFonts w:hint="eastAsia"/>
+          <w:lang w:val="en-US" w:eastAsia="zh-CN"/>
+        </w:rPr>
+      </w:pPr>
+      <w:r>
+        <w:rPr>
+          <w:rFonts w:hint="eastAsia"/>
+          <w:lang w:val="en-US" w:eastAsia="zh-CN"/>
+        </w:rPr>
+        <w:t>保障消息发出去</w:t>
+      </w:r>
+    </w:p>
+    <w:p>
+      <w:pPr>
+        <w:numPr>
+          <w:ilvl w:val="0"/>
+          <w:numId w:val="10"/>
+        </w:numPr>
+        <w:ind w:left="420" w:leftChars="0" w:hanging="420" w:firstLineChars="0"/>
+        <w:rPr>
+          <w:rFonts w:hint="eastAsia"/>
+          <w:lang w:val="en-US" w:eastAsia="zh-CN"/>
+        </w:rPr>
+      </w:pPr>
+      <w:r>
+        <w:rPr>
+          <w:rFonts w:hint="eastAsia"/>
+          <w:lang w:val="en-US" w:eastAsia="zh-CN"/>
+        </w:rPr>
+        <w:t>保障MQ节点的成功接收</w:t>
+      </w:r>
+    </w:p>
+    <w:p>
+      <w:pPr>
+        <w:numPr>
+          <w:ilvl w:val="0"/>
+          <w:numId w:val="10"/>
+        </w:numPr>
+        <w:ind w:left="420" w:leftChars="0" w:hanging="420" w:firstLineChars="0"/>
+        <w:rPr>
+          <w:rFonts w:hint="eastAsia"/>
+          <w:lang w:val="en-US" w:eastAsia="zh-CN"/>
+        </w:rPr>
+      </w:pPr>
+      <w:r>
+        <w:rPr>
+          <w:rFonts w:hint="eastAsia"/>
+          <w:lang w:val="en-US" w:eastAsia="zh-CN"/>
+        </w:rPr>
+        <w:t>发送端收到MQ节点（Broker）确认应答</w:t>
+      </w:r>
+    </w:p>
+    <w:p>
+      <w:pPr>
+        <w:numPr>
+          <w:ilvl w:val="0"/>
+          <w:numId w:val="10"/>
+        </w:numPr>
+        <w:ind w:left="420" w:leftChars="0" w:hanging="420" w:firstLineChars="0"/>
+        <w:rPr>
+          <w:rFonts w:hint="default"/>
+          <w:lang w:val="en-US" w:eastAsia="zh-CN"/>
+        </w:rPr>
+      </w:pPr>
+      <w:r>
+        <w:rPr>
+          <w:rFonts w:hint="eastAsia"/>
+          <w:lang w:val="en-US" w:eastAsia="zh-CN"/>
+        </w:rPr>
+        <w:t>完善的消息进行补偿机制</w:t>
+      </w:r>
+    </w:p>
+    <w:p>
+      <w:pPr>
+        <w:pStyle w:val="4"/>
+        <w:bidi w:val="0"/>
+        <w:rPr>
+          <w:rFonts w:hint="eastAsia"/>
+          <w:lang w:val="en-US" w:eastAsia="zh-CN"/>
+        </w:rPr>
+      </w:pPr>
+      <w:r>
+        <w:rPr>
+          <w:rFonts w:hint="eastAsia"/>
+          <w:lang w:val="en-US" w:eastAsia="zh-CN"/>
+        </w:rPr>
+        <w:t>BAT/TMD 互联网大厂的解决方案</w:t>
+      </w:r>
+    </w:p>
+    <w:p>
+      <w:pPr>
+        <w:numPr>
+          <w:ilvl w:val="0"/>
+          <w:numId w:val="10"/>
+        </w:numPr>
+        <w:ind w:left="420" w:leftChars="0" w:hanging="420" w:firstLineChars="0"/>
+        <w:rPr>
+          <w:rFonts w:hint="eastAsia"/>
+          <w:lang w:val="en-US" w:eastAsia="zh-CN"/>
+        </w:rPr>
+      </w:pPr>
+      <w:r>
+        <w:rPr>
+          <w:rFonts w:hint="eastAsia"/>
+          <w:lang w:val="en-US" w:eastAsia="zh-CN"/>
+        </w:rPr>
+        <w:t>消息落库，对消息状态进行打标</w:t>
+      </w:r>
+    </w:p>
+    <w:p>
+      <w:pPr>
+        <w:numPr>
           <w:numId w:val="0"/>
         </w:numPr>
         <w:ind w:leftChars="0"/>
+      </w:pPr>
+      <w:r>
+        <w:drawing>
+          <wp:inline distT="0" distB="0" distL="114300" distR="114300">
+            <wp:extent cx="5267325" cy="2545080"/>
+            <wp:effectExtent l="0" t="0" r="9525" b="7620"/>
+            <wp:docPr id="10" name="图片 5"/>
+            <wp:cNvGraphicFramePr>
+              <a:graphicFrameLocks xmlns:a="http://schemas.openxmlformats.org/drawingml/2006/main" noChangeAspect="1"/>
+            </wp:cNvGraphicFramePr>
+            <a:graphic xmlns:a="http://schemas.openxmlformats.org/drawingml/2006/main">
+              <a:graphicData uri="http://schemas.openxmlformats.org/drawingml/2006/picture">
+                <pic:pic xmlns:pic="http://schemas.openxmlformats.org/drawingml/2006/picture">
+                  <pic:nvPicPr>
+                    <pic:cNvPr id="10" name="图片 5"/>
+                    <pic:cNvPicPr>
+                      <a:picLocks noChangeAspect="1"/>
+                    </pic:cNvPicPr>
+                  </pic:nvPicPr>
+                  <pic:blipFill>
+                    <a:blip r:embed="rId15"/>
+                    <a:stretch>
+                      <a:fillRect/>
+                    </a:stretch>
+                  </pic:blipFill>
+                  <pic:spPr>
+                    <a:xfrm>
+                      <a:off x="0" y="0"/>
+                      <a:ext cx="5267325" cy="2545080"/>
+                    </a:xfrm>
+                    <a:prstGeom prst="rect">
+                      <a:avLst/>
+                    </a:prstGeom>
+                    <a:noFill/>
+                    <a:ln>
+                      <a:noFill/>
+                    </a:ln>
+                  </pic:spPr>
+                </pic:pic>
+              </a:graphicData>
+            </a:graphic>
+          </wp:inline>
+        </w:drawing>
+      </w:r>
+    </w:p>
+    <w:p>
+      <w:pPr>
+        <w:numPr>
+          <w:numId w:val="0"/>
+        </w:numPr>
+        <w:ind w:leftChars="0"/>
+        <w:rPr>
+          <w:rFonts w:hint="eastAsia"/>
+          <w:lang w:val="en-US" w:eastAsia="zh-CN"/>
+        </w:rPr>
+      </w:pPr>
+      <w:r>
+        <w:rPr>
+          <w:rFonts w:hint="eastAsia"/>
+          <w:lang w:eastAsia="zh-CN"/>
+        </w:rPr>
+        <w:t>保障</w:t>
+      </w:r>
+      <w:r>
+        <w:rPr>
+          <w:rFonts w:hint="eastAsia"/>
+          <w:lang w:val="en-US" w:eastAsia="zh-CN"/>
+        </w:rPr>
+        <w:t>MQ我们思考如果第一种可靠性投递，在高并发的场景下是否适合？</w:t>
+      </w:r>
+    </w:p>
+    <w:p>
+      <w:pPr>
+        <w:numPr>
+          <w:ilvl w:val="0"/>
+          <w:numId w:val="10"/>
+        </w:numPr>
+        <w:ind w:left="420" w:leftChars="0" w:hanging="420" w:firstLineChars="0"/>
+        <w:rPr>
+          <w:rFonts w:hint="eastAsia"/>
+          <w:lang w:val="en-US" w:eastAsia="zh-CN"/>
+        </w:rPr>
+      </w:pPr>
+      <w:r>
+        <w:rPr>
+          <w:rFonts w:hint="eastAsia"/>
+          <w:lang w:val="en-US" w:eastAsia="zh-CN"/>
+        </w:rPr>
+        <w:t>消息的延迟投递，做二次检查，回调检查（节省数据入库的操作</w:t>
+      </w:r>
+      <w:bookmarkStart w:id="0" w:name="_GoBack"/>
+      <w:bookmarkEnd w:id="0"/>
+      <w:r>
+        <w:rPr>
+          <w:rFonts w:hint="eastAsia"/>
+          <w:lang w:val="en-US" w:eastAsia="zh-CN"/>
+        </w:rPr>
+        <w:t>）</w:t>
+      </w:r>
+    </w:p>
+    <w:p>
+      <w:pPr>
+        <w:numPr>
+          <w:numId w:val="0"/>
+        </w:numPr>
+        <w:ind w:leftChars="0"/>
+        <w:rPr>
+          <w:rFonts w:hint="default"/>
+          <w:lang w:val="en-US" w:eastAsia="zh-CN"/>
+        </w:rPr>
+      </w:pPr>
+      <w:r>
+        <w:drawing>
+          <wp:inline distT="0" distB="0" distL="114300" distR="114300">
+            <wp:extent cx="5265420" cy="2628900"/>
+            <wp:effectExtent l="0" t="0" r="11430" b="0"/>
+            <wp:docPr id="11" name="图片 6"/>
+            <wp:cNvGraphicFramePr>
+              <a:graphicFrameLocks xmlns:a="http://schemas.openxmlformats.org/drawingml/2006/main" noChangeAspect="1"/>
+            </wp:cNvGraphicFramePr>
+            <a:graphic xmlns:a="http://schemas.openxmlformats.org/drawingml/2006/main">
+              <a:graphicData uri="http://schemas.openxmlformats.org/drawingml/2006/picture">
+                <pic:pic xmlns:pic="http://schemas.openxmlformats.org/drawingml/2006/picture">
+                  <pic:nvPicPr>
+                    <pic:cNvPr id="11" name="图片 6"/>
+                    <pic:cNvPicPr>
+                      <a:picLocks noChangeAspect="1"/>
+                    </pic:cNvPicPr>
+                  </pic:nvPicPr>
+                  <pic:blipFill>
+                    <a:blip r:embed="rId16"/>
+                    <a:stretch>
+                      <a:fillRect/>
+                    </a:stretch>
+                  </pic:blipFill>
+                  <pic:spPr>
+                    <a:xfrm>
+                      <a:off x="0" y="0"/>
+                      <a:ext cx="5265420" cy="2628900"/>
+                    </a:xfrm>
+                    <a:prstGeom prst="rect">
+                      <a:avLst/>
+                    </a:prstGeom>
+                    <a:noFill/>
+                    <a:ln>
+                      <a:noFill/>
+                    </a:ln>
+                  </pic:spPr>
+                </pic:pic>
+              </a:graphicData>
+            </a:graphic>
+          </wp:inline>
+        </w:drawing>
+      </w:r>
+    </w:p>
+    <w:p>
+      <w:pPr>
+        <w:numPr>
+          <w:numId w:val="0"/>
+        </w:numPr>
+        <w:ind w:leftChars="0" w:firstLine="420" w:firstLineChars="0"/>
         <w:rPr>
           <w:rFonts w:hint="default"/>
           <w:lang w:val="en-US" w:eastAsia="zh-CN"/>
@@ -42701,7 +43746,7 @@
           <w:rFonts w:hint="eastAsia"/>
           <w:lang w:val="en-US" w:eastAsia="zh-CN"/>
         </w:rPr>
-        <w:t>Direct类型的Exchange下,必须RouteKey的名称和队列Queue的名称一致,才能保证消息的投递成功</w:t>
+        <w:t>Direct类型的Exchange下,默认支持RouteKey的名称和队列Queue的名称一致,才能保证消息的投递成功</w:t>
       </w:r>
     </w:p>
     <w:p>
@@ -42726,10 +43771,8 @@
           <w:rFonts w:hint="eastAsia"/>
           <w:lang w:val="en-US" w:eastAsia="zh-CN"/>
         </w:rPr>
-        <w:t>直连的方式也可以:就是生产端的RouteKey和消费端的RouteKey一致,也能保证消息的投递成功和消费成功</w:t>
-      </w:r>
-      <w:bookmarkStart w:id="0" w:name="_GoBack"/>
-      <w:bookmarkEnd w:id="0"/>
+        <w:t>直连的方式也可以:就是exchange的RouteKey和queue的RouteKey一致,也能保证消息的投递成功和消费成功</w:t>
+      </w:r>
     </w:p>
   </w:comment>
 </w:comments>
@@ -42737,12 +43780,12 @@
 
 <file path=word/commentsExtended.xml><?xml version="1.0" encoding="utf-8"?>
 <w15:commentsEx xmlns:wpc="http://schemas.microsoft.com/office/word/2010/wordprocessingCanvas" xmlns:mc="http://schemas.openxmlformats.org/markup-compatibility/2006" xmlns:o="urn:schemas-microsoft-com:office:office" xmlns:r="http://schemas.openxmlformats.org/officeDocument/2006/relationships" xmlns:m="http://schemas.openxmlformats.org/officeDocument/2006/math" xmlns:v="urn:schemas-microsoft-com:vml" xmlns:wp14="http://schemas.microsoft.com/office/word/2010/wordprocessingDrawing" xmlns:wp="http://schemas.openxmlformats.org/drawingml/2006/wordprocessingDrawing" xmlns:w="http://schemas.openxmlformats.org/wordprocessingml/2006/main" xmlns:w14="http://schemas.microsoft.com/office/word/2010/wordml" xmlns:w15="http://schemas.microsoft.com/office/word/2012/wordml" xmlns:w10="urn:schemas-microsoft-com:office:word" xmlns:wpg="http://schemas.microsoft.com/office/word/2010/wordprocessingGroup" xmlns:wpi="http://schemas.microsoft.com/office/word/2010/wordprocessingInk" xmlns:wne="http://schemas.microsoft.com/office/word/2006/wordml" xmlns:wps="http://schemas.microsoft.com/office/word/2010/wordprocessingShape" xmlns:wpsCustomData="http://www.wps.cn/officeDocument/2013/wpsCustomData" mc:Ignorable="w14 w15 wp14">
-  <w15:commentEx w15:paraId="6ED5109D" w15:done="0"/>
-  <w15:commentEx w15:paraId="56C20363" w15:done="0"/>
-  <w15:commentEx w15:paraId="6AF70D7D" w15:done="0"/>
-  <w15:commentEx w15:paraId="594950FB" w15:done="0"/>
-  <w15:commentEx w15:paraId="3EEE303F" w15:done="0"/>
-  <w15:commentEx w15:paraId="6BFE2F88" w15:done="0"/>
+  <w15:commentEx w15:paraId="13474AB1" w15:done="0"/>
+  <w15:commentEx w15:paraId="09FC3E92" w15:done="0"/>
+  <w15:commentEx w15:paraId="40596A8E" w15:done="0"/>
+  <w15:commentEx w15:paraId="023C58A2" w15:done="0"/>
+  <w15:commentEx w15:paraId="632E2FC0" w15:done="0"/>
+  <w15:commentEx w15:paraId="2F0E740A" w15:done="0"/>
 </w15:commentsEx>
 </file>
 
@@ -43092,6 +44135,23 @@
     </w:lvl>
   </w:abstractNum>
   <w:abstractNum w:abstractNumId="5">
+    <w:nsid w:val="193115C5"/>
+    <w:multiLevelType w:val="singleLevel"/>
+    <w:tmpl w:val="193115C5"/>
+    <w:lvl w:ilvl="0" w:tentative="0">
+      <w:start w:val="1"/>
+      <w:numFmt w:val="bullet"/>
+      <w:lvlText w:val=""/>
+      <w:lvlJc w:val="left"/>
+      <w:pPr>
+        <w:ind w:left="420" w:hanging="420"/>
+      </w:pPr>
+      <w:rPr>
+        <w:rFonts w:hint="default" w:ascii="Wingdings" w:hAnsi="Wingdings"/>
+      </w:rPr>
+    </w:lvl>
+  </w:abstractNum>
+  <w:abstractNum w:abstractNumId="6">
     <w:nsid w:val="2EE352E7"/>
     <w:multiLevelType w:val="singleLevel"/>
     <w:tmpl w:val="2EE352E7"/>
@@ -43103,7 +44163,7 @@
       <w:lvlJc w:val="left"/>
     </w:lvl>
   </w:abstractNum>
-  <w:abstractNum w:abstractNumId="6">
+  <w:abstractNum w:abstractNumId="7">
     <w:nsid w:val="4853FB50"/>
     <w:multiLevelType w:val="multilevel"/>
     <w:tmpl w:val="4853FB50"/>
@@ -43252,7 +44312,7 @@
       </w:rPr>
     </w:lvl>
   </w:abstractNum>
-  <w:abstractNum w:abstractNumId="7">
+  <w:abstractNum w:abstractNumId="8">
     <w:nsid w:val="4A92874C"/>
     <w:multiLevelType w:val="singleLevel"/>
     <w:tmpl w:val="4A92874C"/>
@@ -43267,6 +44327,21 @@
       </w:pPr>
     </w:lvl>
   </w:abstractNum>
+  <w:abstractNum w:abstractNumId="9">
+    <w:nsid w:val="75998783"/>
+    <w:multiLevelType w:val="singleLevel"/>
+    <w:tmpl w:val="75998783"/>
+    <w:lvl w:ilvl="0" w:tentative="0">
+      <w:start w:val="4"/>
+      <w:numFmt w:val="chineseCounting"/>
+      <w:suff w:val="space"/>
+      <w:lvlText w:val="第%1章"/>
+      <w:lvlJc w:val="left"/>
+      <w:rPr>
+        <w:rFonts w:hint="eastAsia"/>
+      </w:rPr>
+    </w:lvl>
+  </w:abstractNum>
   <w:num w:numId="1">
     <w:abstractNumId w:val="0"/>
   </w:num>
@@ -43274,7 +44349,7 @@
     <w:abstractNumId w:val="4"/>
   </w:num>
   <w:num w:numId="3">
-    <w:abstractNumId w:val="6"/>
+    <w:abstractNumId w:val="7"/>
   </w:num>
   <w:num w:numId="4">
     <w:abstractNumId w:val="3"/>
@@ -43283,13 +44358,19 @@
     <w:abstractNumId w:val="1"/>
   </w:num>
   <w:num w:numId="6">
-    <w:abstractNumId w:val="5"/>
+    <w:abstractNumId w:val="6"/>
   </w:num>
   <w:num w:numId="7">
     <w:abstractNumId w:val="2"/>
   </w:num>
   <w:num w:numId="8">
-    <w:abstractNumId w:val="7"/>
+    <w:abstractNumId w:val="8"/>
+  </w:num>
+  <w:num w:numId="9">
+    <w:abstractNumId w:val="9"/>
+  </w:num>
+  <w:num w:numId="10">
+    <w:abstractNumId w:val="5"/>
   </w:num>
 </w:numbering>
 </file>
@@ -43316,7 +44397,7 @@
     <w:lsdException w:qFormat="1" w:unhideWhenUsed="0" w:uiPriority="0" w:semiHidden="0" w:name="heading 1"/>
     <w:lsdException w:qFormat="1" w:uiPriority="0" w:semiHidden="0" w:name="heading 2"/>
     <w:lsdException w:qFormat="1" w:uiPriority="0" w:semiHidden="0" w:name="heading 3"/>
-    <w:lsdException w:qFormat="1" w:uiPriority="0" w:name="heading 4"/>
+    <w:lsdException w:qFormat="1" w:uiPriority="0" w:semiHidden="0" w:name="heading 4"/>
     <w:lsdException w:qFormat="1" w:uiPriority="0" w:name="heading 5"/>
     <w:lsdException w:qFormat="1" w:uiPriority="0" w:name="heading 6"/>
     <w:lsdException w:qFormat="1" w:uiPriority="0" w:name="heading 7"/>
@@ -43638,7 +44719,6 @@
     <w:name w:val="heading 4"/>
     <w:basedOn w:val="1"/>
     <w:next w:val="1"/>
-    <w:semiHidden/>
     <w:unhideWhenUsed/>
     <w:qFormat/>
     <w:uiPriority w:val="0"/>
@@ -43688,7 +44768,6 @@
     <w:qFormat/>
     <w:uiPriority w:val="0"/>
     <w:tblPr>
-      <w:tblLayout w:type="fixed"/>
       <w:tblCellMar>
         <w:top w:w="0" w:type="dxa"/>
         <w:left w:w="108" w:type="dxa"/>
